--- a/Session8/Docker File.docx
+++ b/Session8/Docker File.docx
@@ -152,7 +152,7 @@
     </w:p>
     <w:p>
       <w:r>
-        <w:t>COPY ..</w:t>
+        <w:t>COPY . .</w:t>
       </w:r>
     </w:p>
     <w:p>
@@ -174,7 +174,7 @@
       </w:r>
       <w:proofErr w:type="spellStart"/>
       <w:r>
-        <w:t>ngnix:latest</w:t>
+        <w:t>nginx:latest</w:t>
       </w:r>
       <w:proofErr w:type="spellEnd"/>
       <w:r>
@@ -183,7 +183,7 @@
     </w:p>
     <w:p>
       <w:r>
-        <w:t>COPY --from=installer /app/build /app/build/</w:t>
+        <w:t>COPY --from=installer /app/build /</w:t>
       </w:r>
       <w:proofErr w:type="spellStart"/>
       <w:r>
@@ -191,17 +191,10 @@
       </w:r>
       <w:proofErr w:type="spellEnd"/>
       <w:r>
-        <w:t>/share/</w:t>
-      </w:r>
-      <w:proofErr w:type="spellStart"/>
-      <w:r>
-        <w:t>ngix</w:t>
-      </w:r>
-      <w:proofErr w:type="spellEnd"/>
-      <w:r>
-        <w:t>/html</w:t>
-      </w:r>
-    </w:p>
+        <w:t>/share/nginx/html</w:t>
+      </w:r>
+    </w:p>
+    <w:p/>
     <w:p/>
     <w:p/>
     <w:p/>
@@ -250,6 +243,7 @@
     <w:p/>
     <w:p>
       <w:r>
+        <w:lastRenderedPageBreak/>
         <w:t xml:space="preserve">As </w:t>
       </w:r>
       <w:r>
